--- a/數值方法作業HW8.docx
+++ b/數值方法作業HW8.docx
@@ -59,10 +59,10 @@
           <w:noProof/>
         </w:rPr>
         <w:drawing>
-          <wp:inline distT="0" distB="0" distL="0" distR="0" wp14:anchorId="28F25BF7" wp14:editId="6961EA96">
-            <wp:extent cx="5274310" cy="2341880"/>
+          <wp:inline distT="0" distB="0" distL="0" distR="0" wp14:anchorId="28F25BF7" wp14:editId="60519CBD">
+            <wp:extent cx="5274310" cy="1677783"/>
             <wp:effectExtent l="0" t="0" r="0" b="0"/>
-            <wp:docPr id="1" name="圖片 1" descr="一張含有 文字, 字型, 螢幕擷取畫面 的圖片&#10;&#10;自動產生的描述"/>
+            <wp:docPr id="1" name="圖片 1"/>
             <wp:cNvGraphicFramePr>
               <a:graphicFrameLocks xmlns:a="http://schemas.openxmlformats.org/drawingml/2006/main" noChangeAspect="1"/>
             </wp:cNvGraphicFramePr>
@@ -70,7 +70,7 @@
               <a:graphicData uri="http://schemas.openxmlformats.org/drawingml/2006/picture">
                 <pic:pic xmlns:pic="http://schemas.openxmlformats.org/drawingml/2006/picture">
                   <pic:nvPicPr>
-                    <pic:cNvPr id="1" name="圖片 1" descr="一張含有 文字, 字型, 螢幕擷取畫面 的圖片&#10;&#10;自動產生的描述"/>
+                    <pic:cNvPr id="1" name="圖片 1"/>
                     <pic:cNvPicPr/>
                   </pic:nvPicPr>
                   <pic:blipFill>
@@ -88,7 +88,7 @@
                   <pic:spPr>
                     <a:xfrm>
                       <a:off x="0" y="0"/>
-                      <a:ext cx="5274310" cy="2341880"/>
+                      <a:ext cx="5274310" cy="1677783"/>
                     </a:xfrm>
                     <a:prstGeom prst="rect">
                       <a:avLst/>
@@ -102,11 +102,6 @@
       </w:r>
     </w:p>
     <w:p>
-      <w:pPr>
-        <w:rPr>
-          <w:rFonts w:hint="eastAsia"/>
-        </w:rPr>
-      </w:pPr>
       <w:r>
         <w:rPr>
           <w:rFonts w:hint="eastAsia"/>
@@ -167,11 +162,6 @@
       </w:r>
     </w:p>
     <w:p>
-      <w:pPr>
-        <w:rPr>
-          <w:rFonts w:hint="eastAsia"/>
-        </w:rPr>
-      </w:pPr>
       <w:r>
         <w:rPr>
           <w:rFonts w:hint="eastAsia"/>
@@ -187,10 +177,10 @@
           <w:noProof/>
         </w:rPr>
         <w:drawing>
-          <wp:inline distT="0" distB="0" distL="0" distR="0" wp14:anchorId="172751FC" wp14:editId="208D0CE6">
-            <wp:extent cx="5274310" cy="2303780"/>
+          <wp:inline distT="0" distB="0" distL="0" distR="0" wp14:anchorId="79CB9F66" wp14:editId="76D4F932">
+            <wp:extent cx="5274310" cy="1959610"/>
             <wp:effectExtent l="0" t="0" r="0" b="0"/>
-            <wp:docPr id="3" name="圖片 3" descr="一張含有 文字, 螢幕擷取畫面, 字型, 設計 的圖片&#10;&#10;自動產生的描述"/>
+            <wp:docPr id="4" name="圖片 4" descr="一張含有 文字, 螢幕擷取畫面, 字型, 黑色 的圖片&#10;&#10;自動產生的描述"/>
             <wp:cNvGraphicFramePr>
               <a:graphicFrameLocks xmlns:a="http://schemas.openxmlformats.org/drawingml/2006/main" noChangeAspect="1"/>
             </wp:cNvGraphicFramePr>
@@ -198,7 +188,7 @@
               <a:graphicData uri="http://schemas.openxmlformats.org/drawingml/2006/picture">
                 <pic:pic xmlns:pic="http://schemas.openxmlformats.org/drawingml/2006/picture">
                   <pic:nvPicPr>
-                    <pic:cNvPr id="3" name="圖片 3" descr="一張含有 文字, 螢幕擷取畫面, 字型, 設計 的圖片&#10;&#10;自動產生的描述"/>
+                    <pic:cNvPr id="4" name="圖片 4" descr="一張含有 文字, 螢幕擷取畫面, 字型, 黑色 的圖片&#10;&#10;自動產生的描述"/>
                     <pic:cNvPicPr/>
                   </pic:nvPicPr>
                   <pic:blipFill>
@@ -216,7 +206,7 @@
                   <pic:spPr>
                     <a:xfrm>
                       <a:off x="0" y="0"/>
-                      <a:ext cx="5274310" cy="2303780"/>
+                      <a:ext cx="5274310" cy="1959610"/>
                     </a:xfrm>
                     <a:prstGeom prst="rect">
                       <a:avLst/>

--- a/數值方法作業HW8.docx
+++ b/數值方法作業HW8.docx
@@ -171,16 +171,18 @@
       <w:r>
         <w:t>3:</w:t>
       </w:r>
+    </w:p>
+    <w:p>
       <w:r>
         <w:rPr>
           <w:rFonts w:hint="eastAsia"/>
           <w:noProof/>
         </w:rPr>
         <w:drawing>
-          <wp:inline distT="0" distB="0" distL="0" distR="0" wp14:anchorId="79CB9F66" wp14:editId="76D4F932">
-            <wp:extent cx="5274310" cy="1959610"/>
-            <wp:effectExtent l="0" t="0" r="0" b="0"/>
-            <wp:docPr id="4" name="圖片 4" descr="一張含有 文字, 螢幕擷取畫面, 字型, 黑色 的圖片&#10;&#10;自動產生的描述"/>
+          <wp:inline distT="0" distB="0" distL="0" distR="0" wp14:anchorId="79CB9F66" wp14:editId="2182E9BE">
+            <wp:extent cx="4490512" cy="3173506"/>
+            <wp:effectExtent l="0" t="0" r="5715" b="1905"/>
+            <wp:docPr id="4" name="圖片 4"/>
             <wp:cNvGraphicFramePr>
               <a:graphicFrameLocks xmlns:a="http://schemas.openxmlformats.org/drawingml/2006/main" noChangeAspect="1"/>
             </wp:cNvGraphicFramePr>
@@ -188,7 +190,7 @@
               <a:graphicData uri="http://schemas.openxmlformats.org/drawingml/2006/picture">
                 <pic:pic xmlns:pic="http://schemas.openxmlformats.org/drawingml/2006/picture">
                   <pic:nvPicPr>
-                    <pic:cNvPr id="4" name="圖片 4" descr="一張含有 文字, 螢幕擷取畫面, 字型, 黑色 的圖片&#10;&#10;自動產生的描述"/>
+                    <pic:cNvPr id="4" name="圖片 4"/>
                     <pic:cNvPicPr/>
                   </pic:nvPicPr>
                   <pic:blipFill>
@@ -206,7 +208,7 @@
                   <pic:spPr>
                     <a:xfrm>
                       <a:off x="0" y="0"/>
-                      <a:ext cx="5274310" cy="1959610"/>
+                      <a:ext cx="4515371" cy="3191074"/>
                     </a:xfrm>
                     <a:prstGeom prst="rect">
                       <a:avLst/>
